--- a/Choosing A Database.docx
+++ b/Choosing A Database.docx
@@ -120,13 +120,8 @@
         </w:numPr>
       </w:pPr>
       <w:r>
-        <w:t xml:space="preserve">We have a key-value kind of structure in a cache. Ex: Redis, </w:t>
-      </w:r>
-      <w:proofErr w:type="spellStart"/>
-      <w:r>
-        <w:t>Memcache</w:t>
-      </w:r>
-      <w:proofErr w:type="spellEnd"/>
+        <w:t>We have a key-value kind of structure in a cache. Ex: Redis, Memcache</w:t>
+      </w:r>
     </w:p>
     <w:p>
       <w:pPr>
@@ -155,15 +150,7 @@
         </w:numPr>
       </w:pPr>
       <w:r>
-        <w:t xml:space="preserve">Data like images, videos, etc. are stored in Blob Storage. They are not </w:t>
-      </w:r>
-      <w:proofErr w:type="gramStart"/>
-      <w:r>
-        <w:t>databases,</w:t>
-      </w:r>
-      <w:proofErr w:type="gramEnd"/>
-      <w:r>
-        <w:t xml:space="preserve"> they can not be queried upon. Ex: AWS S3.</w:t>
+        <w:t>Data like images, videos, etc. are stored in Blob Storage. They are not databases, they can not be queried upon. Ex: AWS S3.</w:t>
       </w:r>
     </w:p>
     <w:p>
@@ -175,15 +162,7 @@
         </w:numPr>
       </w:pPr>
       <w:r>
-        <w:t xml:space="preserve">CDN: Distributing the same </w:t>
-      </w:r>
-      <w:proofErr w:type="gramStart"/>
-      <w:r>
-        <w:t>thin(</w:t>
-      </w:r>
-      <w:proofErr w:type="gramEnd"/>
-      <w:r>
-        <w:t>image, video)g geographically in a lot of locations so that it available easily and faster. Accessing S3 would be slow compared to accessing AWS S3.</w:t>
+        <w:t>CDN: Distributing the same thin(image, video)g geographically in a lot of locations so that it available easily and faster. Accessing S3 would be slow compared to accessing AWS S3.</w:t>
       </w:r>
     </w:p>
     <w:p/>
@@ -209,23 +188,7 @@
         </w:numPr>
       </w:pPr>
       <w:r>
-        <w:t xml:space="preserve">When you want to search something a lot of data. For example, there are many products with names and description. When a user search something, we </w:t>
-      </w:r>
-      <w:proofErr w:type="gramStart"/>
-      <w:r>
-        <w:t>have to</w:t>
-      </w:r>
-      <w:proofErr w:type="gramEnd"/>
-      <w:r>
-        <w:t xml:space="preserve"> give them the best result and this is called Text Searching. Similarly, consider </w:t>
-      </w:r>
-      <w:proofErr w:type="spellStart"/>
-      <w:r>
-        <w:t>Netfix</w:t>
-      </w:r>
-      <w:proofErr w:type="spellEnd"/>
-      <w:r>
-        <w:t xml:space="preserve"> and we use it to search movie by and the search can be anything movie name, genre, etc. and we should give the best result.</w:t>
+        <w:t>When you want to search something a lot of data. For example, there are many products with names and description. When a user search something, we have to give them the best result and this is called Text Searching. Similarly, consider Netfix and we use it to search movie by and the search can be anything movie name, genre, etc. and we should give the best result.</w:t>
       </w:r>
     </w:p>
     <w:p>
@@ -237,23 +200,7 @@
         </w:numPr>
       </w:pPr>
       <w:r>
-        <w:t>Ex: Elastic Search/</w:t>
-      </w:r>
-      <w:proofErr w:type="spellStart"/>
-      <w:r>
-        <w:t>Solr</w:t>
-      </w:r>
-      <w:proofErr w:type="spellEnd"/>
-      <w:r>
-        <w:t xml:space="preserve">. Both are built on top of Apache </w:t>
-      </w:r>
-      <w:proofErr w:type="spellStart"/>
-      <w:r>
-        <w:t>Lucine</w:t>
-      </w:r>
-      <w:proofErr w:type="spellEnd"/>
-      <w:r>
-        <w:t>.</w:t>
+        <w:t>Ex: Elastic Search/Solr. Both are built on top of Apache Lucine.</w:t>
       </w:r>
     </w:p>
     <w:p>
@@ -265,23 +212,7 @@
         </w:numPr>
       </w:pPr>
       <w:r>
-        <w:t>Fuzzy Search: Think user searched ‘</w:t>
-      </w:r>
-      <w:proofErr w:type="spellStart"/>
-      <w:r>
-        <w:t>airprot</w:t>
-      </w:r>
-      <w:proofErr w:type="spellEnd"/>
-      <w:r>
-        <w:t>’ instead of ‘airport’, so we want these kinds of mistakes which a user can make to found out by the system. How it does that? Finding the edit distance (</w:t>
-      </w:r>
-      <w:proofErr w:type="spellStart"/>
-      <w:r>
-        <w:t>eg</w:t>
-      </w:r>
-      <w:proofErr w:type="spellEnd"/>
-      <w:r>
-        <w:t>: Here for this example, it is 2) between the entered word and the words in DB. So, we must provide a level of fuzziness with a search.</w:t>
+        <w:t>Fuzzy Search: Think user searched ‘airprot’ instead of ‘airport’, so we want these kinds of mistakes which a user can make to found out by the system. How it does that? Finding the edit distance (eg: Here for this example, it is 2) between the entered word and the words in DB. So, we must provide a level of fuzziness with a search.</w:t>
       </w:r>
     </w:p>
     <w:p>
@@ -293,31 +224,7 @@
         </w:numPr>
       </w:pPr>
       <w:r>
-        <w:t>Elastic Search/</w:t>
-      </w:r>
-      <w:proofErr w:type="spellStart"/>
-      <w:r>
-        <w:t>Solr</w:t>
-      </w:r>
-      <w:proofErr w:type="spellEnd"/>
-      <w:r>
-        <w:t xml:space="preserve"> are not databases, they are search engines. DB give you a guarantee that your data will never be lost. </w:t>
-      </w:r>
-      <w:proofErr w:type="gramStart"/>
-      <w:r>
-        <w:t>But,</w:t>
-      </w:r>
-      <w:proofErr w:type="gramEnd"/>
-      <w:r>
-        <w:t xml:space="preserve"> ES/</w:t>
-      </w:r>
-      <w:proofErr w:type="spellStart"/>
-      <w:r>
-        <w:t>Solr</w:t>
-      </w:r>
-      <w:proofErr w:type="spellEnd"/>
-      <w:r>
-        <w:t xml:space="preserve"> doesn’t give that guarantee. So, they should not be used as primary Database.</w:t>
+        <w:t>Elastic Search/Solr are not databases, they are search engines. DB give you a guarantee that your data will never be lost. But, ES/Solr doesn’t give that guarantee. So, they should not be used as primary Database.</w:t>
       </w:r>
     </w:p>
     <w:p/>
@@ -390,11 +297,7 @@
         </w:numPr>
       </w:pPr>
       <w:r>
-        <w:t xml:space="preserve">Example: </w:t>
-      </w:r>
-      <w:proofErr w:type="spellStart"/>
-      <w:r>
-        <w:t>Influ</w:t>
+        <w:t>Example: Influ</w:t>
       </w:r>
       <w:r>
         <w:t>x</w:t>
@@ -402,17 +305,8 @@
       <w:r>
         <w:t>DB</w:t>
       </w:r>
-      <w:proofErr w:type="spellEnd"/>
-      <w:r>
-        <w:t xml:space="preserve">, </w:t>
-      </w:r>
-      <w:proofErr w:type="spellStart"/>
-      <w:r>
-        <w:t>OpenTSDB</w:t>
-      </w:r>
-      <w:proofErr w:type="spellEnd"/>
-      <w:r>
-        <w:t>.</w:t>
+      <w:r>
+        <w:t>, OpenTSDB.</w:t>
       </w:r>
     </w:p>
     <w:p/>
@@ -570,15 +464,7 @@
         <w:t xml:space="preserve"> would have rows and columns. </w:t>
       </w:r>
       <w:r>
-        <w:t xml:space="preserve"> Example User (username, email, </w:t>
-      </w:r>
-      <w:proofErr w:type="spellStart"/>
-      <w:r>
-        <w:t>etc</w:t>
-      </w:r>
-      <w:proofErr w:type="spellEnd"/>
-      <w:r>
-        <w:t xml:space="preserve">) is structured information. </w:t>
+        <w:t xml:space="preserve"> Example User (username, email, etc) is structured information. </w:t>
       </w:r>
     </w:p>
     <w:p>
@@ -669,23 +555,7 @@
         <w:t>Consider we have a catalogue kind of service like amazon where we have a lot of products and they have a lot of different properties (Ex: Shirt has different properties color, size, but Fridge has different attributes like power, volume, etc. Other different items will have other different attributes.) When we want to not only see them, but also want to query them, then we would want something like a Document DB. If it was just about seeing the products, then we could have dumped the whole data as a JSON in a relational database and</w:t>
       </w:r>
       <w:r>
-        <w:t xml:space="preserve"> seen </w:t>
-      </w:r>
-      <w:proofErr w:type="gramStart"/>
-      <w:r>
-        <w:t>it..</w:t>
-      </w:r>
-      <w:proofErr w:type="gramEnd"/>
-      <w:r>
-        <w:t xml:space="preserve"> but here want to query them as well</w:t>
-      </w:r>
-      <w:proofErr w:type="gramStart"/>
-      <w:r>
-        <w:t xml:space="preserve"> ..</w:t>
-      </w:r>
-      <w:proofErr w:type="gramEnd"/>
-      <w:r>
-        <w:t xml:space="preserve"> and that will not be efficient if we do it on a json stored in a relational database. </w:t>
+        <w:t xml:space="preserve"> seen it.. but here want to query them as well .. and that will not be efficient if we do it on a json stored in a relational database. </w:t>
       </w:r>
     </w:p>
     <w:p>
@@ -709,15 +579,7 @@
         </w:numPr>
       </w:pPr>
       <w:r>
-        <w:t xml:space="preserve">Ex: MongoDB, </w:t>
-      </w:r>
-      <w:proofErr w:type="spellStart"/>
-      <w:r>
-        <w:t>CouchBase</w:t>
-      </w:r>
-      <w:proofErr w:type="spellEnd"/>
-      <w:r>
-        <w:t>.</w:t>
+        <w:t>Ex: MongoDB, CouchBase.</w:t>
       </w:r>
     </w:p>
     <w:p>
@@ -729,21 +591,8 @@
         </w:numPr>
       </w:pPr>
       <w:r>
-        <w:t>Elastic Search/</w:t>
-      </w:r>
-      <w:proofErr w:type="spellStart"/>
-      <w:r>
-        <w:t>Solr</w:t>
-      </w:r>
-      <w:proofErr w:type="spellEnd"/>
-      <w:r>
-        <w:t xml:space="preserve"> are special cases of this document </w:t>
-      </w:r>
-      <w:proofErr w:type="spellStart"/>
-      <w:r>
-        <w:t>DBs.</w:t>
-      </w:r>
-      <w:proofErr w:type="spellEnd"/>
+        <w:t>Elastic Search/Solr are special cases of this document DBs.</w:t>
+      </w:r>
     </w:p>
     <w:p>
       <w:pPr>
@@ -790,15 +639,7 @@
         </w:numPr>
       </w:pPr>
       <w:r>
-        <w:t xml:space="preserve">Example: Cassandra, </w:t>
-      </w:r>
-      <w:proofErr w:type="spellStart"/>
-      <w:r>
-        <w:t>Hbase</w:t>
-      </w:r>
-      <w:proofErr w:type="spellEnd"/>
-      <w:r>
-        <w:t>.</w:t>
+        <w:t>Example: Cassandra, Hbase.</w:t>
       </w:r>
     </w:p>
     <w:p/>
@@ -898,15 +739,7 @@
         </w:numPr>
       </w:pPr>
       <w:r>
-        <w:t xml:space="preserve">Get me all the users who bought </w:t>
-      </w:r>
-      <w:proofErr w:type="gramStart"/>
-      <w:r>
-        <w:t>some kind of sugar</w:t>
-      </w:r>
-      <w:proofErr w:type="gramEnd"/>
-      <w:r>
-        <w:t xml:space="preserve"> in the last 5 days. </w:t>
+        <w:t xml:space="preserve">Get me all the users who bought some kind of sugar in the last 5 days. </w:t>
       </w:r>
     </w:p>
     <w:p>
@@ -918,31 +751,7 @@
         </w:numPr>
       </w:pPr>
       <w:r>
-        <w:t xml:space="preserve">Sugar is not a single product; different sellers may be selling different companies of sugar and different types of it. So, sugar will be a lot of </w:t>
-      </w:r>
-      <w:proofErr w:type="spellStart"/>
-      <w:r>
-        <w:t>itemIDs</w:t>
-      </w:r>
-      <w:proofErr w:type="spellEnd"/>
-      <w:r>
-        <w:t xml:space="preserve">. On top of all these </w:t>
-      </w:r>
-      <w:proofErr w:type="spellStart"/>
-      <w:r>
-        <w:t>itemIDs</w:t>
-      </w:r>
-      <w:proofErr w:type="spellEnd"/>
-      <w:r>
-        <w:t xml:space="preserve">, will be a lot of orders which are in Cassandra, or </w:t>
-      </w:r>
-      <w:proofErr w:type="spellStart"/>
-      <w:r>
-        <w:t>mySQL</w:t>
-      </w:r>
-      <w:proofErr w:type="spellEnd"/>
-      <w:r>
-        <w:t>.</w:t>
+        <w:t>Sugar is not a single product; different sellers may be selling different companies of sugar and different types of it. So, sugar will be a lot of itemIDs. On top of all these itemIDs, will be a lot of orders which are in Cassandra, or mySQL.</w:t>
       </w:r>
     </w:p>
     <w:p>
@@ -954,15 +763,7 @@
         </w:numPr>
       </w:pPr>
       <w:r>
-        <w:t xml:space="preserve">Now, for this there are different types of products with different attributes, and we thought we use </w:t>
-      </w:r>
-      <w:proofErr w:type="spellStart"/>
-      <w:r>
-        <w:t>DocumentDB</w:t>
-      </w:r>
-      <w:proofErr w:type="spellEnd"/>
-      <w:r>
-        <w:t xml:space="preserve"> for it, right?</w:t>
+        <w:t>Now, for this there are different types of products with different attributes, and we thought we use DocumentDB for it, right?</w:t>
       </w:r>
     </w:p>
     <w:p>
@@ -975,79 +776,7 @@
       </w:pPr>
       <w:r>
         <w:lastRenderedPageBreak/>
-        <w:t xml:space="preserve">So, basically we can store a subset of order information which is required for querying into </w:t>
-      </w:r>
-      <w:proofErr w:type="spellStart"/>
-      <w:r>
-        <w:t>he</w:t>
-      </w:r>
-      <w:proofErr w:type="spellEnd"/>
-      <w:r>
-        <w:t xml:space="preserve"> MongoDB like </w:t>
-      </w:r>
-      <w:proofErr w:type="spellStart"/>
-      <w:r>
-        <w:t>userID</w:t>
-      </w:r>
-      <w:proofErr w:type="spellEnd"/>
-      <w:r>
-        <w:t xml:space="preserve"> X, </w:t>
-      </w:r>
-      <w:proofErr w:type="spellStart"/>
-      <w:r>
-        <w:t>orderID</w:t>
-      </w:r>
-      <w:proofErr w:type="spellEnd"/>
-      <w:r>
-        <w:t xml:space="preserve"> </w:t>
-      </w:r>
-      <w:proofErr w:type="gramStart"/>
-      <w:r>
-        <w:t>X, ..</w:t>
-      </w:r>
-      <w:proofErr w:type="gramEnd"/>
-      <w:r>
-        <w:t xml:space="preserve"> </w:t>
-      </w:r>
-      <w:proofErr w:type="spellStart"/>
-      <w:r>
-        <w:t>itemID</w:t>
-      </w:r>
-      <w:proofErr w:type="spellEnd"/>
-      <w:r>
-        <w:t xml:space="preserve"> </w:t>
-      </w:r>
-      <w:proofErr w:type="gramStart"/>
-      <w:r>
-        <w:t>Y..</w:t>
-      </w:r>
-      <w:proofErr w:type="gramEnd"/>
-      <w:r>
-        <w:t xml:space="preserve">  Qty 10 Data </w:t>
-      </w:r>
-      <w:proofErr w:type="gramStart"/>
-      <w:r>
-        <w:t>Z..</w:t>
-      </w:r>
-      <w:proofErr w:type="gramEnd"/>
-      <w:r>
-        <w:t xml:space="preserve"> Then we can query this </w:t>
-      </w:r>
-      <w:proofErr w:type="spellStart"/>
-      <w:r>
-        <w:t>mongoDB</w:t>
-      </w:r>
-      <w:proofErr w:type="spellEnd"/>
-      <w:r>
-        <w:t xml:space="preserve"> which will return a list of users and a list of </w:t>
-      </w:r>
-      <w:proofErr w:type="spellStart"/>
-      <w:r>
-        <w:t>orderIDs</w:t>
-      </w:r>
-      <w:proofErr w:type="spellEnd"/>
-      <w:r>
-        <w:t>. We can then query MySQL and Cassandra for the same and get the details from there.</w:t>
+        <w:t>So, basically we can store a subset of order information which is required for querying into he MongoDB like userID X, orderID X, .. itemID Y..  Qty 10 Data Z.. Then we can query this mongoDB which will return a list of users and a list of orderIDs. We can then query MySQL and Cassandra for the same and get the details from there.</w:t>
       </w:r>
     </w:p>
     <w:p>
@@ -1065,22 +794,72 @@
         <w:t>basically,</w:t>
       </w:r>
       <w:r>
-        <w:t xml:space="preserve"> we use all 3 types of </w:t>
-      </w:r>
-      <w:proofErr w:type="spellStart"/>
-      <w:r>
-        <w:t>DBs.</w:t>
-      </w:r>
-      <w:proofErr w:type="spellEnd"/>
-      <w:r>
-        <w:t xml:space="preserve"> In a real word scenario, we use </w:t>
+        <w:t xml:space="preserve"> we use all 3 types of DBs. In a real word scenario, we use </w:t>
       </w:r>
       <w:r>
         <w:t>a combination of Databases.</w:t>
       </w:r>
     </w:p>
     <w:p/>
+    <w:p>
+      <w:r>
+        <w:t>REDIS:</w:t>
+      </w:r>
+    </w:p>
+    <w:p>
+      <w:pPr>
+        <w:pStyle w:val="ListParagraph"/>
+        <w:numPr>
+          <w:ilvl w:val="0"/>
+          <w:numId w:val="10"/>
+        </w:numPr>
+      </w:pPr>
+      <w:r>
+        <w:t>it is a in memory DB and it scales well horizontally</w:t>
+      </w:r>
+      <w:r>
+        <w:t>.</w:t>
+      </w:r>
+    </w:p>
+    <w:p>
+      <w:pPr>
+        <w:pStyle w:val="ListParagraph"/>
+        <w:numPr>
+          <w:ilvl w:val="0"/>
+          <w:numId w:val="10"/>
+        </w:numPr>
+      </w:pPr>
+      <w:r>
+        <w:t>It can be used when we require “read heavy” systems.</w:t>
+      </w:r>
+    </w:p>
     <w:p/>
+    <w:p>
+      <w:r>
+        <w:t>Cassandra / Hbase:</w:t>
+      </w:r>
+    </w:p>
+    <w:p>
+      <w:pPr>
+        <w:pStyle w:val="ListParagraph"/>
+        <w:numPr>
+          <w:ilvl w:val="0"/>
+          <w:numId w:val="11"/>
+        </w:numPr>
+      </w:pPr>
+      <w:r>
+        <w:t>Cassandra can handle high read and write rates. Hbase could also be used.</w:t>
+      </w:r>
+    </w:p>
+    <w:p>
+      <w:pPr>
+        <w:pStyle w:val="ListParagraph"/>
+        <w:numPr>
+          <w:ilvl w:val="0"/>
+          <w:numId w:val="11"/>
+        </w:numPr>
+      </w:pPr>
+    </w:p>
     <w:sectPr>
       <w:pgSz w:w="12240" w:h="15840"/>
       <w:pgMar w:top="1440" w:right="1440" w:bottom="1440" w:left="1440" w:header="720" w:footer="720" w:gutter="0"/>
@@ -1589,6 +1368,184 @@
     </w:lvl>
   </w:abstractNum>
   <w:abstractNum w:abstractNumId="5" w15:restartNumberingAfterBreak="0">
+    <w:nsid w:val="4A8F24A0"/>
+    <w:multiLevelType w:val="hybridMultilevel"/>
+    <w:tmpl w:val="6728CCF0"/>
+    <w:lvl w:ilvl="0" w:tplc="1CE4D0B0">
+      <w:start w:val="1"/>
+      <w:numFmt w:val="decimal"/>
+      <w:lvlText w:val="%1."/>
+      <w:lvlJc w:val="left"/>
+      <w:pPr>
+        <w:ind w:left="1080" w:hanging="360"/>
+      </w:pPr>
+      <w:rPr>
+        <w:rFonts w:hint="default"/>
+      </w:rPr>
+    </w:lvl>
+    <w:lvl w:ilvl="1" w:tplc="04090019" w:tentative="1">
+      <w:start w:val="1"/>
+      <w:numFmt w:val="lowerLetter"/>
+      <w:lvlText w:val="%2."/>
+      <w:lvlJc w:val="left"/>
+      <w:pPr>
+        <w:ind w:left="1800" w:hanging="360"/>
+      </w:pPr>
+    </w:lvl>
+    <w:lvl w:ilvl="2" w:tplc="0409001B" w:tentative="1">
+      <w:start w:val="1"/>
+      <w:numFmt w:val="lowerRoman"/>
+      <w:lvlText w:val="%3."/>
+      <w:lvlJc w:val="right"/>
+      <w:pPr>
+        <w:ind w:left="2520" w:hanging="180"/>
+      </w:pPr>
+    </w:lvl>
+    <w:lvl w:ilvl="3" w:tplc="0409000F" w:tentative="1">
+      <w:start w:val="1"/>
+      <w:numFmt w:val="decimal"/>
+      <w:lvlText w:val="%4."/>
+      <w:lvlJc w:val="left"/>
+      <w:pPr>
+        <w:ind w:left="3240" w:hanging="360"/>
+      </w:pPr>
+    </w:lvl>
+    <w:lvl w:ilvl="4" w:tplc="04090019" w:tentative="1">
+      <w:start w:val="1"/>
+      <w:numFmt w:val="lowerLetter"/>
+      <w:lvlText w:val="%5."/>
+      <w:lvlJc w:val="left"/>
+      <w:pPr>
+        <w:ind w:left="3960" w:hanging="360"/>
+      </w:pPr>
+    </w:lvl>
+    <w:lvl w:ilvl="5" w:tplc="0409001B" w:tentative="1">
+      <w:start w:val="1"/>
+      <w:numFmt w:val="lowerRoman"/>
+      <w:lvlText w:val="%6."/>
+      <w:lvlJc w:val="right"/>
+      <w:pPr>
+        <w:ind w:left="4680" w:hanging="180"/>
+      </w:pPr>
+    </w:lvl>
+    <w:lvl w:ilvl="6" w:tplc="0409000F" w:tentative="1">
+      <w:start w:val="1"/>
+      <w:numFmt w:val="decimal"/>
+      <w:lvlText w:val="%7."/>
+      <w:lvlJc w:val="left"/>
+      <w:pPr>
+        <w:ind w:left="5400" w:hanging="360"/>
+      </w:pPr>
+    </w:lvl>
+    <w:lvl w:ilvl="7" w:tplc="04090019" w:tentative="1">
+      <w:start w:val="1"/>
+      <w:numFmt w:val="lowerLetter"/>
+      <w:lvlText w:val="%8."/>
+      <w:lvlJc w:val="left"/>
+      <w:pPr>
+        <w:ind w:left="6120" w:hanging="360"/>
+      </w:pPr>
+    </w:lvl>
+    <w:lvl w:ilvl="8" w:tplc="0409001B" w:tentative="1">
+      <w:start w:val="1"/>
+      <w:numFmt w:val="lowerRoman"/>
+      <w:lvlText w:val="%9."/>
+      <w:lvlJc w:val="right"/>
+      <w:pPr>
+        <w:ind w:left="6840" w:hanging="180"/>
+      </w:pPr>
+    </w:lvl>
+  </w:abstractNum>
+  <w:abstractNum w:abstractNumId="6" w15:restartNumberingAfterBreak="0">
+    <w:nsid w:val="5147458A"/>
+    <w:multiLevelType w:val="hybridMultilevel"/>
+    <w:tmpl w:val="1A00C8CC"/>
+    <w:lvl w:ilvl="0" w:tplc="1F847126">
+      <w:start w:val="1"/>
+      <w:numFmt w:val="decimal"/>
+      <w:lvlText w:val="%1."/>
+      <w:lvlJc w:val="left"/>
+      <w:pPr>
+        <w:ind w:left="1080" w:hanging="360"/>
+      </w:pPr>
+      <w:rPr>
+        <w:rFonts w:hint="default"/>
+      </w:rPr>
+    </w:lvl>
+    <w:lvl w:ilvl="1" w:tplc="04090019" w:tentative="1">
+      <w:start w:val="1"/>
+      <w:numFmt w:val="lowerLetter"/>
+      <w:lvlText w:val="%2."/>
+      <w:lvlJc w:val="left"/>
+      <w:pPr>
+        <w:ind w:left="1800" w:hanging="360"/>
+      </w:pPr>
+    </w:lvl>
+    <w:lvl w:ilvl="2" w:tplc="0409001B" w:tentative="1">
+      <w:start w:val="1"/>
+      <w:numFmt w:val="lowerRoman"/>
+      <w:lvlText w:val="%3."/>
+      <w:lvlJc w:val="right"/>
+      <w:pPr>
+        <w:ind w:left="2520" w:hanging="180"/>
+      </w:pPr>
+    </w:lvl>
+    <w:lvl w:ilvl="3" w:tplc="0409000F" w:tentative="1">
+      <w:start w:val="1"/>
+      <w:numFmt w:val="decimal"/>
+      <w:lvlText w:val="%4."/>
+      <w:lvlJc w:val="left"/>
+      <w:pPr>
+        <w:ind w:left="3240" w:hanging="360"/>
+      </w:pPr>
+    </w:lvl>
+    <w:lvl w:ilvl="4" w:tplc="04090019" w:tentative="1">
+      <w:start w:val="1"/>
+      <w:numFmt w:val="lowerLetter"/>
+      <w:lvlText w:val="%5."/>
+      <w:lvlJc w:val="left"/>
+      <w:pPr>
+        <w:ind w:left="3960" w:hanging="360"/>
+      </w:pPr>
+    </w:lvl>
+    <w:lvl w:ilvl="5" w:tplc="0409001B" w:tentative="1">
+      <w:start w:val="1"/>
+      <w:numFmt w:val="lowerRoman"/>
+      <w:lvlText w:val="%6."/>
+      <w:lvlJc w:val="right"/>
+      <w:pPr>
+        <w:ind w:left="4680" w:hanging="180"/>
+      </w:pPr>
+    </w:lvl>
+    <w:lvl w:ilvl="6" w:tplc="0409000F" w:tentative="1">
+      <w:start w:val="1"/>
+      <w:numFmt w:val="decimal"/>
+      <w:lvlText w:val="%7."/>
+      <w:lvlJc w:val="left"/>
+      <w:pPr>
+        <w:ind w:left="5400" w:hanging="360"/>
+      </w:pPr>
+    </w:lvl>
+    <w:lvl w:ilvl="7" w:tplc="04090019" w:tentative="1">
+      <w:start w:val="1"/>
+      <w:numFmt w:val="lowerLetter"/>
+      <w:lvlText w:val="%8."/>
+      <w:lvlJc w:val="left"/>
+      <w:pPr>
+        <w:ind w:left="6120" w:hanging="360"/>
+      </w:pPr>
+    </w:lvl>
+    <w:lvl w:ilvl="8" w:tplc="0409001B" w:tentative="1">
+      <w:start w:val="1"/>
+      <w:numFmt w:val="lowerRoman"/>
+      <w:lvlText w:val="%9."/>
+      <w:lvlJc w:val="right"/>
+      <w:pPr>
+        <w:ind w:left="6840" w:hanging="180"/>
+      </w:pPr>
+    </w:lvl>
+  </w:abstractNum>
+  <w:abstractNum w:abstractNumId="7" w15:restartNumberingAfterBreak="0">
     <w:nsid w:val="56A779D6"/>
     <w:multiLevelType w:val="hybridMultilevel"/>
     <w:tmpl w:val="0722E0E4"/>
@@ -1677,7 +1634,7 @@
       </w:pPr>
     </w:lvl>
   </w:abstractNum>
-  <w:abstractNum w:abstractNumId="6" w15:restartNumberingAfterBreak="0">
+  <w:abstractNum w:abstractNumId="8" w15:restartNumberingAfterBreak="0">
     <w:nsid w:val="623563D1"/>
     <w:multiLevelType w:val="hybridMultilevel"/>
     <w:tmpl w:val="7BA0445E"/>
@@ -1766,7 +1723,7 @@
       </w:pPr>
     </w:lvl>
   </w:abstractNum>
-  <w:abstractNum w:abstractNumId="7" w15:restartNumberingAfterBreak="0">
+  <w:abstractNum w:abstractNumId="9" w15:restartNumberingAfterBreak="0">
     <w:nsid w:val="62D5416A"/>
     <w:multiLevelType w:val="hybridMultilevel"/>
     <w:tmpl w:val="880CB2B2"/>
@@ -1855,7 +1812,7 @@
       </w:pPr>
     </w:lvl>
   </w:abstractNum>
-  <w:abstractNum w:abstractNumId="8" w15:restartNumberingAfterBreak="0">
+  <w:abstractNum w:abstractNumId="10" w15:restartNumberingAfterBreak="0">
     <w:nsid w:val="6ACC7157"/>
     <w:multiLevelType w:val="hybridMultilevel"/>
     <w:tmpl w:val="B65096F2"/>
@@ -1945,22 +1902,22 @@
     </w:lvl>
   </w:abstractNum>
   <w:num w:numId="1">
-    <w:abstractNumId w:val="8"/>
+    <w:abstractNumId w:val="10"/>
   </w:num>
   <w:num w:numId="2">
     <w:abstractNumId w:val="4"/>
   </w:num>
   <w:num w:numId="3">
-    <w:abstractNumId w:val="7"/>
+    <w:abstractNumId w:val="9"/>
   </w:num>
   <w:num w:numId="4">
     <w:abstractNumId w:val="3"/>
   </w:num>
   <w:num w:numId="5">
-    <w:abstractNumId w:val="6"/>
+    <w:abstractNumId w:val="8"/>
   </w:num>
   <w:num w:numId="6">
-    <w:abstractNumId w:val="5"/>
+    <w:abstractNumId w:val="7"/>
   </w:num>
   <w:num w:numId="7">
     <w:abstractNumId w:val="1"/>
@@ -1970,6 +1927,12 @@
   </w:num>
   <w:num w:numId="9">
     <w:abstractNumId w:val="0"/>
+  </w:num>
+  <w:num w:numId="10">
+    <w:abstractNumId w:val="5"/>
+  </w:num>
+  <w:num w:numId="11">
+    <w:abstractNumId w:val="6"/>
   </w:num>
 </w:numbering>
 </file>
